--- a/doc.docx
+++ b/doc.docx
@@ -119,37 +119,18 @@
         <w:t>«фамилия» и по полю «номер школы».</w:t>
       </w:r>
     </w:p>
-    <w:p/>
-    <w:p>
-      <w:pPr>
-        <w:rPr>
-          <w:sz w:val="32"/>
-          <w:szCs w:val="32"/>
-        </w:rPr>
-      </w:pPr>
-      <w:r>
-        <w:rPr>
-          <w:sz w:val="32"/>
-          <w:szCs w:val="32"/>
-        </w:rPr>
-        <w:t>Создание функции для подсчёта учеников сдававших тест</w:t>
-      </w:r>
-    </w:p>
-    <w:p>
-      <w:pPr>
-        <w:keepNext/>
-        <w:jc w:val="center"/>
-      </w:pPr>
-      <w:r>
-        <w:rPr>
-          <w:sz w:val="32"/>
-          <w:szCs w:val="32"/>
-        </w:rPr>
+    <w:p>
+      <w:r>
+        <w:t>Функция для добавления ученика в файл.</w:t>
+      </w:r>
+    </w:p>
+    <w:p>
+      <w:r>
         <w:drawing>
-          <wp:inline distT="0" distB="0" distL="0" distR="0" wp14:anchorId="720E2A6D" wp14:editId="247E9734">
-            <wp:extent cx="5940425" cy="2102485"/>
+          <wp:inline distT="0" distB="0" distL="0" distR="0" wp14:anchorId="508716D6" wp14:editId="5A694212">
+            <wp:extent cx="5940425" cy="4077970"/>
             <wp:effectExtent l="0" t="0" r="3175" b="0"/>
-            <wp:docPr id="1" name="Рисунок 1"/>
+            <wp:docPr id="10" name="Рисунок 10"/>
             <wp:cNvGraphicFramePr>
               <a:graphicFrameLocks xmlns:a="http://schemas.openxmlformats.org/drawingml/2006/main" noChangeAspect="1"/>
             </wp:cNvGraphicFramePr>
@@ -169,7 +150,7 @@
                   <pic:spPr>
                     <a:xfrm>
                       <a:off x="0" y="0"/>
-                      <a:ext cx="5940425" cy="2102485"/>
+                      <a:ext cx="5940425" cy="4077970"/>
                     </a:xfrm>
                     <a:prstGeom prst="rect">
                       <a:avLst/>
@@ -254,60 +235,56 @@
           <w:color w:val="auto"/>
           <w:sz w:val="24"/>
           <w:szCs w:val="24"/>
-          <w:lang w:val="en-US"/>
         </w:rPr>
         <w:t xml:space="preserve"> </w:t>
       </w:r>
-    </w:p>
-    <w:p>
-      <w:pPr>
-        <w:rPr>
-          <w:sz w:val="32"/>
-          <w:szCs w:val="32"/>
-        </w:rPr>
-      </w:pPr>
-    </w:p>
-    <w:p>
-      <w:pPr>
-        <w:rPr>
-          <w:sz w:val="32"/>
-          <w:szCs w:val="32"/>
-        </w:rPr>
-      </w:pPr>
-      <w:r>
-        <w:rPr>
-          <w:sz w:val="32"/>
-          <w:szCs w:val="32"/>
-        </w:rPr>
-        <w:t>Сортировка учеников по выполненным заданиям</w:t>
-      </w:r>
-    </w:p>
-    <w:p>
-      <w:pPr>
-        <w:rPr>
-          <w:sz w:val="32"/>
-          <w:szCs w:val="32"/>
-        </w:rPr>
-      </w:pPr>
-    </w:p>
-    <w:p>
-      <w:pPr>
-        <w:rPr>
-          <w:sz w:val="32"/>
-          <w:szCs w:val="32"/>
-        </w:rPr>
-      </w:pPr>
-      <w:r>
-        <w:rPr>
-          <w:sz w:val="32"/>
-          <w:szCs w:val="32"/>
-        </w:rPr>
-        <w:lastRenderedPageBreak/>
+      <w:r>
+        <w:rPr>
+          <w:i w:val="0"/>
+          <w:color w:val="auto"/>
+          <w:sz w:val="24"/>
+          <w:szCs w:val="24"/>
+        </w:rPr>
+        <w:t>Добавление ученика</w:t>
+      </w:r>
+    </w:p>
+    <w:p>
+      <w:pPr>
+        <w:jc w:val="center"/>
+      </w:pPr>
+    </w:p>
+    <w:p>
+      <w:pPr>
+        <w:rPr>
+          <w:sz w:val="32"/>
+          <w:szCs w:val="32"/>
+        </w:rPr>
+      </w:pPr>
+      <w:r>
+        <w:rPr>
+          <w:sz w:val="32"/>
+          <w:szCs w:val="32"/>
+        </w:rPr>
+        <w:t>Создание функции для подсчёта учеников сдававших тест</w:t>
+      </w:r>
+    </w:p>
+    <w:p>
+      <w:pPr>
+        <w:keepNext/>
+        <w:jc w:val="center"/>
+      </w:pPr>
+      <w:r>
+        <w:rPr>
+          <w:noProof/>
+          <w:sz w:val="32"/>
+          <w:szCs w:val="32"/>
+          <w:lang w:eastAsia="ru-RU"/>
+        </w:rPr>
         <w:drawing>
-          <wp:inline distT="0" distB="0" distL="0" distR="0" wp14:anchorId="2E5A56D9" wp14:editId="2B38B803">
-            <wp:extent cx="5940425" cy="1036320"/>
+          <wp:inline distT="0" distB="0" distL="0" distR="0" wp14:anchorId="720E2A6D" wp14:editId="247E9734">
+            <wp:extent cx="5940425" cy="2102485"/>
             <wp:effectExtent l="0" t="0" r="3175" b="0"/>
-            <wp:docPr id="2" name="Рисунок 2"/>
+            <wp:docPr id="1" name="Рисунок 1"/>
             <wp:cNvGraphicFramePr>
               <a:graphicFrameLocks xmlns:a="http://schemas.openxmlformats.org/drawingml/2006/main" noChangeAspect="1"/>
             </wp:cNvGraphicFramePr>
@@ -327,7 +304,7 @@
                   <pic:spPr>
                     <a:xfrm>
                       <a:off x="0" y="0"/>
-                      <a:ext cx="5940425" cy="1036320"/>
+                      <a:ext cx="5940425" cy="2102485"/>
                     </a:xfrm>
                     <a:prstGeom prst="rect">
                       <a:avLst/>
@@ -367,34 +344,59 @@
           <w:sz w:val="24"/>
           <w:szCs w:val="24"/>
         </w:rPr>
-        <w:t>2</w:t>
-      </w:r>
-    </w:p>
-    <w:p>
-      <w:pPr>
-        <w:jc w:val="center"/>
-        <w:rPr>
-          <w:sz w:val="32"/>
-          <w:szCs w:val="32"/>
-        </w:rPr>
-      </w:pPr>
-    </w:p>
-    <w:p/>
-    <w:p>
-      <w:r>
-        <w:t>Вывод отсортированных учеников</w:t>
-      </w:r>
-    </w:p>
-    <w:p>
-      <w:pPr>
-        <w:jc w:val="center"/>
-      </w:pPr>
-      <w:r>
+        <w:t>2 Чтение файла</w:t>
+      </w:r>
+    </w:p>
+    <w:p>
+      <w:pPr>
+        <w:rPr>
+          <w:sz w:val="32"/>
+          <w:szCs w:val="32"/>
+        </w:rPr>
+      </w:pPr>
+    </w:p>
+    <w:p>
+      <w:pPr>
+        <w:rPr>
+          <w:sz w:val="32"/>
+          <w:szCs w:val="32"/>
+        </w:rPr>
+      </w:pPr>
+      <w:r>
+        <w:rPr>
+          <w:sz w:val="32"/>
+          <w:szCs w:val="32"/>
+        </w:rPr>
+        <w:t>Сортировка учеников по выполненным заданиям</w:t>
+      </w:r>
+    </w:p>
+    <w:p>
+      <w:pPr>
+        <w:rPr>
+          <w:sz w:val="32"/>
+          <w:szCs w:val="32"/>
+        </w:rPr>
+      </w:pPr>
+    </w:p>
+    <w:p>
+      <w:pPr>
+        <w:rPr>
+          <w:sz w:val="32"/>
+          <w:szCs w:val="32"/>
+        </w:rPr>
+      </w:pPr>
+      <w:r>
+        <w:rPr>
+          <w:noProof/>
+          <w:sz w:val="32"/>
+          <w:szCs w:val="32"/>
+          <w:lang w:eastAsia="ru-RU"/>
+        </w:rPr>
         <w:drawing>
-          <wp:inline distT="0" distB="0" distL="0" distR="0" wp14:anchorId="06CC2E1E" wp14:editId="69CB5F1A">
-            <wp:extent cx="4467849" cy="1590897"/>
-            <wp:effectExtent l="0" t="0" r="9525" b="9525"/>
-            <wp:docPr id="3" name="Рисунок 3"/>
+          <wp:inline distT="0" distB="0" distL="0" distR="0" wp14:anchorId="2E5A56D9" wp14:editId="2B38B803">
+            <wp:extent cx="5940425" cy="1036320"/>
+            <wp:effectExtent l="0" t="0" r="3175" b="0"/>
+            <wp:docPr id="2" name="Рисунок 2"/>
             <wp:cNvGraphicFramePr>
               <a:graphicFrameLocks xmlns:a="http://schemas.openxmlformats.org/drawingml/2006/main" noChangeAspect="1"/>
             </wp:cNvGraphicFramePr>
@@ -414,7 +416,7 @@
                   <pic:spPr>
                     <a:xfrm>
                       <a:off x="0" y="0"/>
-                      <a:ext cx="4467849" cy="1590897"/>
+                      <a:ext cx="5940425" cy="1036320"/>
                     </a:xfrm>
                     <a:prstGeom prst="rect">
                       <a:avLst/>
@@ -454,24 +456,38 @@
           <w:sz w:val="24"/>
           <w:szCs w:val="24"/>
         </w:rPr>
-        <w:t>3</w:t>
-      </w:r>
-    </w:p>
-    <w:p>
-      <w:pPr>
-        <w:jc w:val="center"/>
-      </w:pPr>
-    </w:p>
-    <w:p>
-      <w:pPr>
-        <w:jc w:val="center"/>
-      </w:pPr>
-      <w:r>
+        <w:t>3 Сортировка учеников</w:t>
+      </w:r>
+    </w:p>
+    <w:p>
+      <w:pPr>
+        <w:jc w:val="center"/>
+        <w:rPr>
+          <w:sz w:val="32"/>
+          <w:szCs w:val="32"/>
+        </w:rPr>
+      </w:pPr>
+    </w:p>
+    <w:p/>
+    <w:p>
+      <w:r>
+        <w:t>Вывод отсортированных учеников</w:t>
+      </w:r>
+    </w:p>
+    <w:p>
+      <w:pPr>
+        <w:jc w:val="center"/>
+      </w:pPr>
+      <w:r>
+        <w:rPr>
+          <w:noProof/>
+          <w:lang w:eastAsia="ru-RU"/>
+        </w:rPr>
         <w:drawing>
-          <wp:inline distT="0" distB="0" distL="0" distR="0" wp14:anchorId="14AFED1D" wp14:editId="6B5A332C">
-            <wp:extent cx="3715268" cy="2591162"/>
-            <wp:effectExtent l="0" t="0" r="0" b="0"/>
-            <wp:docPr id="4" name="Рисунок 4"/>
+          <wp:inline distT="0" distB="0" distL="0" distR="0" wp14:anchorId="06CC2E1E" wp14:editId="69CB5F1A">
+            <wp:extent cx="4467849" cy="1590897"/>
+            <wp:effectExtent l="0" t="0" r="9525" b="9525"/>
+            <wp:docPr id="3" name="Рисунок 3"/>
             <wp:cNvGraphicFramePr>
               <a:graphicFrameLocks xmlns:a="http://schemas.openxmlformats.org/drawingml/2006/main" noChangeAspect="1"/>
             </wp:cNvGraphicFramePr>
@@ -491,7 +507,7 @@
                   <pic:spPr>
                     <a:xfrm>
                       <a:off x="0" y="0"/>
-                      <a:ext cx="3715268" cy="2591162"/>
+                      <a:ext cx="4467849" cy="1590897"/>
                     </a:xfrm>
                     <a:prstGeom prst="rect">
                       <a:avLst/>
@@ -522,86 +538,38 @@
           <w:sz w:val="24"/>
           <w:szCs w:val="24"/>
         </w:rPr>
-        <w:t>Результат работы программы 1</w:t>
-      </w:r>
-    </w:p>
-    <w:p/>
-    <w:p>
-      <w:pPr>
-        <w:jc w:val="center"/>
-        <w:rPr>
-          <w:sz w:val="32"/>
-          <w:szCs w:val="32"/>
-        </w:rPr>
-      </w:pPr>
-      <w:r>
-        <w:rPr>
-          <w:sz w:val="32"/>
-          <w:szCs w:val="32"/>
-        </w:rPr>
-        <w:t>Задание 2</w:t>
-      </w:r>
-    </w:p>
-    <w:p>
-      <w:r>
-        <w:rPr>
-          <w:sz w:val="32"/>
-          <w:szCs w:val="32"/>
-        </w:rPr>
-        <w:t xml:space="preserve">Условие: </w:t>
-      </w:r>
-      <w:r>
-        <w:t>Известны названия N видов товаров, их количества, а также цена и вес единицы товара</w:t>
-      </w:r>
-      <w:r>
-        <w:br/>
-        <w:t xml:space="preserve">каждого вида. Необходимо загрузить самолет заданной грузоподъемности, </w:t>
-      </w:r>
-      <w:r>
+        <w:t xml:space="preserve">Рисунок </w:t>
+      </w:r>
+      <w:r>
+        <w:rPr>
+          <w:i w:val="0"/>
+          <w:color w:val="auto"/>
+          <w:sz w:val="24"/>
+          <w:szCs w:val="24"/>
+        </w:rPr>
+        <w:t>4 Вывод отсортированного списка</w:t>
+      </w:r>
+    </w:p>
+    <w:p>
+      <w:pPr>
+        <w:jc w:val="center"/>
+      </w:pPr>
+    </w:p>
+    <w:p>
+      <w:pPr>
+        <w:jc w:val="center"/>
+      </w:pPr>
+      <w:r>
+        <w:rPr>
+          <w:noProof/>
+          <w:lang w:eastAsia="ru-RU"/>
+        </w:rPr>
         <w:lastRenderedPageBreak/>
-        <w:t>следующим</w:t>
-      </w:r>
-      <w:r>
-        <w:br/>
-        <w:t>образом:</w:t>
-      </w:r>
-      <w:r>
-        <w:br/>
-        <w:t>• Товары должны быть только одного вида;</w:t>
-      </w:r>
-      <w:r>
-        <w:br/>
-        <w:t>• Стоимость загруженных товаров должна быть максимальной.</w:t>
-      </w:r>
-      <w:r>
-        <w:br/>
-        <w:t>Отсортируйте список по полю «название товара» и по полю «цена».</w:t>
-      </w:r>
-    </w:p>
-    <w:p/>
-    <w:p>
-      <w:r>
-        <w:t>Создаю функцию с передаваемым параметром о грузоподъёмности самолёта, и извлекаю данные о товарах.</w:t>
-      </w:r>
-    </w:p>
-    <w:p>
-      <w:pPr>
-        <w:jc w:val="center"/>
-        <w:rPr>
-          <w:sz w:val="32"/>
-          <w:szCs w:val="32"/>
-        </w:rPr>
-      </w:pPr>
-      <w:r>
-        <w:rPr>
-          <w:sz w:val="32"/>
-          <w:szCs w:val="32"/>
-        </w:rPr>
         <w:drawing>
-          <wp:inline distT="0" distB="0" distL="0" distR="0" wp14:anchorId="32F09BA8" wp14:editId="32EE1057">
-            <wp:extent cx="5258534" cy="3610479"/>
-            <wp:effectExtent l="0" t="0" r="0" b="9525"/>
-            <wp:docPr id="5" name="Рисунок 5"/>
+          <wp:inline distT="0" distB="0" distL="0" distR="0" wp14:anchorId="14AFED1D" wp14:editId="6B5A332C">
+            <wp:extent cx="3715268" cy="2591162"/>
+            <wp:effectExtent l="0" t="0" r="0" b="0"/>
+            <wp:docPr id="4" name="Рисунок 4"/>
             <wp:cNvGraphicFramePr>
               <a:graphicFrameLocks xmlns:a="http://schemas.openxmlformats.org/drawingml/2006/main" noChangeAspect="1"/>
             </wp:cNvGraphicFramePr>
@@ -621,7 +589,7 @@
                   <pic:spPr>
                     <a:xfrm>
                       <a:off x="0" y="0"/>
-                      <a:ext cx="5258534" cy="3610479"/>
+                      <a:ext cx="3715268" cy="2591162"/>
                     </a:xfrm>
                     <a:prstGeom prst="rect">
                       <a:avLst/>
@@ -652,60 +620,94 @@
           <w:sz w:val="24"/>
           <w:szCs w:val="24"/>
         </w:rPr>
-        <w:t xml:space="preserve">Рисунок </w:t>
-      </w:r>
-      <w:r>
-        <w:rPr>
-          <w:i w:val="0"/>
-          <w:color w:val="auto"/>
-          <w:sz w:val="24"/>
-          <w:szCs w:val="24"/>
-        </w:rPr>
-        <w:t>4</w:t>
-      </w:r>
-    </w:p>
-    <w:p>
-      <w:pPr>
-        <w:jc w:val="center"/>
-        <w:rPr>
-          <w:sz w:val="32"/>
-          <w:szCs w:val="32"/>
-        </w:rPr>
-      </w:pPr>
-    </w:p>
-    <w:p>
-      <w:pPr>
-        <w:rPr>
-          <w:sz w:val="32"/>
-          <w:szCs w:val="32"/>
-        </w:rPr>
-      </w:pPr>
-      <w:r>
-        <w:rPr>
-          <w:sz w:val="32"/>
-          <w:szCs w:val="32"/>
-        </w:rPr>
-        <w:t>Говорю пользователю ввести тип товара и отбираю товары только одного типа.</w:t>
-      </w:r>
-    </w:p>
-    <w:p>
-      <w:pPr>
-        <w:jc w:val="center"/>
-        <w:rPr>
-          <w:sz w:val="32"/>
-          <w:szCs w:val="32"/>
-        </w:rPr>
-      </w:pPr>
-      <w:r>
-        <w:rPr>
-          <w:sz w:val="32"/>
-          <w:szCs w:val="32"/>
-        </w:rPr>
+        <w:t xml:space="preserve">Рисунок 5 </w:t>
+      </w:r>
+      <w:r>
+        <w:rPr>
+          <w:i w:val="0"/>
+          <w:color w:val="auto"/>
+          <w:sz w:val="24"/>
+          <w:szCs w:val="24"/>
+        </w:rPr>
+        <w:t>Результат работы программы 1</w:t>
+      </w:r>
+    </w:p>
+    <w:p/>
+    <w:p>
+      <w:pPr>
+        <w:jc w:val="center"/>
+        <w:rPr>
+          <w:sz w:val="32"/>
+          <w:szCs w:val="32"/>
+        </w:rPr>
+      </w:pPr>
+      <w:r>
+        <w:rPr>
+          <w:sz w:val="32"/>
+          <w:szCs w:val="32"/>
+        </w:rPr>
+        <w:t>Задание 2</w:t>
+      </w:r>
+    </w:p>
+    <w:p>
+      <w:r>
+        <w:rPr>
+          <w:sz w:val="32"/>
+          <w:szCs w:val="32"/>
+        </w:rPr>
+        <w:t xml:space="preserve">Условие: </w:t>
+      </w:r>
+      <w:r>
+        <w:t>Известны названия N видов товаров, их количества, а также цена и вес единицы товара</w:t>
+      </w:r>
+      <w:r>
+        <w:br/>
+        <w:t>каждого вида. Необходимо загрузить самолет заданной грузоподъемности, следующим</w:t>
+      </w:r>
+      <w:r>
+        <w:br/>
+        <w:t>образом:</w:t>
+      </w:r>
+      <w:r>
+        <w:br/>
+        <w:t>• Товары должны быть только одного вида;</w:t>
+      </w:r>
+      <w:r>
+        <w:br/>
+        <w:t>• Стоимость загруженных товаров должна быть максимальной.</w:t>
+      </w:r>
+      <w:r>
+        <w:br/>
+        <w:t>Отсортируйте список по полю «название товара» и по полю «цена».</w:t>
+      </w:r>
+    </w:p>
+    <w:p/>
+    <w:p>
+      <w:r>
+        <w:t>Создаю функцию с передаваемым параметром о грузоподъёмности самолёта, и извлекаю данные о товарах.</w:t>
+      </w:r>
+    </w:p>
+    <w:p>
+      <w:pPr>
+        <w:jc w:val="center"/>
+        <w:rPr>
+          <w:sz w:val="32"/>
+          <w:szCs w:val="32"/>
+        </w:rPr>
+      </w:pPr>
+      <w:r>
+        <w:rPr>
+          <w:noProof/>
+          <w:sz w:val="32"/>
+          <w:szCs w:val="32"/>
+          <w:lang w:eastAsia="ru-RU"/>
+        </w:rPr>
+        <w:lastRenderedPageBreak/>
         <w:drawing>
-          <wp:inline distT="0" distB="0" distL="0" distR="0" wp14:anchorId="305074CB" wp14:editId="5CFEDF1E">
-            <wp:extent cx="4477375" cy="1590897"/>
+          <wp:inline distT="0" distB="0" distL="0" distR="0" wp14:anchorId="32F09BA8" wp14:editId="32EE1057">
+            <wp:extent cx="5258534" cy="3610479"/>
             <wp:effectExtent l="0" t="0" r="0" b="9525"/>
-            <wp:docPr id="6" name="Рисунок 6"/>
+            <wp:docPr id="5" name="Рисунок 5"/>
             <wp:cNvGraphicFramePr>
               <a:graphicFrameLocks xmlns:a="http://schemas.openxmlformats.org/drawingml/2006/main" noChangeAspect="1"/>
             </wp:cNvGraphicFramePr>
@@ -725,7 +727,7 @@
                   <pic:spPr>
                     <a:xfrm>
                       <a:off x="0" y="0"/>
-                      <a:ext cx="4477375" cy="1590897"/>
+                      <a:ext cx="5258534" cy="3610479"/>
                     </a:xfrm>
                     <a:prstGeom prst="rect">
                       <a:avLst/>
@@ -765,58 +767,53 @@
           <w:sz w:val="24"/>
           <w:szCs w:val="24"/>
         </w:rPr>
-        <w:t>5</w:t>
-      </w:r>
-    </w:p>
-    <w:p>
-      <w:pPr>
-        <w:jc w:val="center"/>
-        <w:rPr>
-          <w:sz w:val="32"/>
-          <w:szCs w:val="32"/>
-        </w:rPr>
-      </w:pPr>
-    </w:p>
-    <w:p>
-      <w:pPr>
-        <w:rPr>
-          <w:sz w:val="32"/>
-          <w:szCs w:val="32"/>
-        </w:rPr>
-      </w:pPr>
-      <w:r>
-        <w:rPr>
-          <w:sz w:val="32"/>
-          <w:szCs w:val="32"/>
-        </w:rPr>
-        <w:t xml:space="preserve">Отбираю количество одинаковых товаров </w:t>
-      </w:r>
-      <w:r>
-        <w:rPr>
-          <w:sz w:val="32"/>
-          <w:szCs w:val="32"/>
-        </w:rPr>
-        <w:t>на максимальную цену и под заданную грузоподъёмность. После чего сортирую по названию и цене.</w:t>
-      </w:r>
-    </w:p>
-    <w:p>
-      <w:pPr>
-        <w:jc w:val="center"/>
-        <w:rPr>
-          <w:sz w:val="32"/>
-          <w:szCs w:val="32"/>
-        </w:rPr>
-      </w:pPr>
-      <w:r>
-        <w:rPr>
-          <w:sz w:val="32"/>
-          <w:szCs w:val="32"/>
+        <w:t>6 Функция для открытия файла с товарами</w:t>
+      </w:r>
+    </w:p>
+    <w:p>
+      <w:pPr>
+        <w:jc w:val="center"/>
+        <w:rPr>
+          <w:sz w:val="32"/>
+          <w:szCs w:val="32"/>
+        </w:rPr>
+      </w:pPr>
+    </w:p>
+    <w:p>
+      <w:pPr>
+        <w:rPr>
+          <w:sz w:val="32"/>
+          <w:szCs w:val="32"/>
+        </w:rPr>
+      </w:pPr>
+      <w:r>
+        <w:rPr>
+          <w:sz w:val="32"/>
+          <w:szCs w:val="32"/>
+        </w:rPr>
+        <w:t>Говорю пользователю ввести тип товара и отбираю товары только одного типа.</w:t>
+      </w:r>
+    </w:p>
+    <w:p>
+      <w:pPr>
+        <w:jc w:val="center"/>
+        <w:rPr>
+          <w:sz w:val="32"/>
+          <w:szCs w:val="32"/>
+        </w:rPr>
+      </w:pPr>
+      <w:r>
+        <w:rPr>
+          <w:noProof/>
+          <w:sz w:val="32"/>
+          <w:szCs w:val="32"/>
+          <w:lang w:eastAsia="ru-RU"/>
         </w:rPr>
         <w:drawing>
-          <wp:inline distT="0" distB="0" distL="0" distR="0" wp14:anchorId="5F46AEBE" wp14:editId="79834246">
-            <wp:extent cx="5940425" cy="2854960"/>
-            <wp:effectExtent l="0" t="0" r="3175" b="2540"/>
-            <wp:docPr id="7" name="Рисунок 7"/>
+          <wp:inline distT="0" distB="0" distL="0" distR="0" wp14:anchorId="305074CB" wp14:editId="5CFEDF1E">
+            <wp:extent cx="4477375" cy="1590897"/>
+            <wp:effectExtent l="0" t="0" r="0" b="9525"/>
+            <wp:docPr id="6" name="Рисунок 6"/>
             <wp:cNvGraphicFramePr>
               <a:graphicFrameLocks xmlns:a="http://schemas.openxmlformats.org/drawingml/2006/main" noChangeAspect="1"/>
             </wp:cNvGraphicFramePr>
@@ -836,7 +833,7 @@
                   <pic:spPr>
                     <a:xfrm>
                       <a:off x="0" y="0"/>
-                      <a:ext cx="5940425" cy="2854960"/>
+                      <a:ext cx="4477375" cy="1590897"/>
                     </a:xfrm>
                     <a:prstGeom prst="rect">
                       <a:avLst/>
@@ -876,76 +873,61 @@
           <w:sz w:val="24"/>
           <w:szCs w:val="24"/>
         </w:rPr>
-        <w:t>6</w:t>
-      </w:r>
-      <w:r>
-        <w:rPr>
-          <w:i w:val="0"/>
-          <w:color w:val="auto"/>
-          <w:sz w:val="24"/>
-          <w:szCs w:val="24"/>
-        </w:rPr>
-        <w:t xml:space="preserve"> </w:t>
-      </w:r>
-    </w:p>
-    <w:p>
-      <w:pPr>
-        <w:jc w:val="center"/>
-        <w:rPr>
-          <w:sz w:val="32"/>
-          <w:szCs w:val="32"/>
-        </w:rPr>
-      </w:pPr>
-    </w:p>
-    <w:p>
-      <w:pPr>
-        <w:rPr>
-          <w:sz w:val="32"/>
-          <w:szCs w:val="32"/>
-        </w:rPr>
-      </w:pPr>
-      <w:r>
-        <w:rPr>
-          <w:sz w:val="32"/>
-          <w:szCs w:val="32"/>
-        </w:rPr>
-        <w:t xml:space="preserve">Вывожу </w:t>
-      </w:r>
-      <w:proofErr w:type="gramStart"/>
-      <w:r>
-        <w:rPr>
-          <w:sz w:val="32"/>
-          <w:szCs w:val="32"/>
-        </w:rPr>
-        <w:t>товары</w:t>
-      </w:r>
-      <w:proofErr w:type="gramEnd"/>
-      <w:r>
-        <w:rPr>
-          <w:sz w:val="32"/>
-          <w:szCs w:val="32"/>
-        </w:rPr>
-        <w:t xml:space="preserve"> погруженные на самолёт.</w:t>
-      </w:r>
-    </w:p>
-    <w:p>
-      <w:pPr>
-        <w:jc w:val="center"/>
-        <w:rPr>
-          <w:sz w:val="32"/>
-          <w:szCs w:val="32"/>
-        </w:rPr>
-      </w:pPr>
-      <w:r>
-        <w:rPr>
-          <w:sz w:val="32"/>
-          <w:szCs w:val="32"/>
-        </w:rPr>
+        <w:t>7 Пользовательский ввод нужного типа товара</w:t>
+      </w:r>
+    </w:p>
+    <w:p>
+      <w:pPr>
+        <w:jc w:val="center"/>
+        <w:rPr>
+          <w:sz w:val="32"/>
+          <w:szCs w:val="32"/>
+        </w:rPr>
+      </w:pPr>
+    </w:p>
+    <w:p>
+      <w:pPr>
+        <w:rPr>
+          <w:sz w:val="32"/>
+          <w:szCs w:val="32"/>
+        </w:rPr>
+      </w:pPr>
+      <w:r>
+        <w:rPr>
+          <w:sz w:val="32"/>
+          <w:szCs w:val="32"/>
+        </w:rPr>
+        <w:t xml:space="preserve">Отбираю количество одинаковых товаров </w:t>
+      </w:r>
+      <w:r>
+        <w:rPr>
+          <w:sz w:val="32"/>
+          <w:szCs w:val="32"/>
+        </w:rPr>
+        <w:t>на максимальную цену и под заданную грузоподъёмность. После чего сортирую по названию и цене.</w:t>
+      </w:r>
+    </w:p>
+    <w:p>
+      <w:pPr>
+        <w:jc w:val="center"/>
+        <w:rPr>
+          <w:sz w:val="32"/>
+          <w:szCs w:val="32"/>
+        </w:rPr>
+      </w:pPr>
+      <w:r>
+        <w:rPr>
+          <w:noProof/>
+          <w:sz w:val="32"/>
+          <w:szCs w:val="32"/>
+          <w:lang w:eastAsia="ru-RU"/>
+        </w:rPr>
+        <w:lastRenderedPageBreak/>
         <w:drawing>
-          <wp:inline distT="0" distB="0" distL="0" distR="0" wp14:anchorId="7279F6FB" wp14:editId="7477EA5E">
-            <wp:extent cx="4934639" cy="1009791"/>
-            <wp:effectExtent l="0" t="0" r="0" b="0"/>
-            <wp:docPr id="8" name="Рисунок 8"/>
+          <wp:inline distT="0" distB="0" distL="0" distR="0" wp14:anchorId="5F46AEBE" wp14:editId="79834246">
+            <wp:extent cx="5940425" cy="2854960"/>
+            <wp:effectExtent l="0" t="0" r="3175" b="2540"/>
+            <wp:docPr id="7" name="Рисунок 7"/>
             <wp:cNvGraphicFramePr>
               <a:graphicFrameLocks xmlns:a="http://schemas.openxmlformats.org/drawingml/2006/main" noChangeAspect="1"/>
             </wp:cNvGraphicFramePr>
@@ -965,7 +947,7 @@
                   <pic:spPr>
                     <a:xfrm>
                       <a:off x="0" y="0"/>
-                      <a:ext cx="4934639" cy="1009791"/>
+                      <a:ext cx="5940425" cy="2854960"/>
                     </a:xfrm>
                     <a:prstGeom prst="rect">
                       <a:avLst/>
@@ -1005,38 +987,69 @@
           <w:sz w:val="24"/>
           <w:szCs w:val="24"/>
         </w:rPr>
-        <w:t>7</w:t>
-      </w:r>
-    </w:p>
-    <w:p>
-      <w:pPr>
-        <w:jc w:val="center"/>
-        <w:rPr>
-          <w:sz w:val="32"/>
-          <w:szCs w:val="32"/>
-        </w:rPr>
-      </w:pPr>
-    </w:p>
-    <w:p>
-      <w:pPr>
-        <w:jc w:val="center"/>
-        <w:rPr>
-          <w:sz w:val="32"/>
-          <w:szCs w:val="32"/>
-          <w:lang w:val="en-US"/>
-        </w:rPr>
-      </w:pPr>
-      <w:r>
-        <w:rPr>
-          <w:sz w:val="32"/>
-          <w:szCs w:val="32"/>
-          <w:lang w:val="en-US"/>
+        <w:t>8 Сортировка товаров для загрузки в самолёт</w:t>
+      </w:r>
+    </w:p>
+    <w:p>
+      <w:pPr>
+        <w:jc w:val="center"/>
+        <w:rPr>
+          <w:sz w:val="32"/>
+          <w:szCs w:val="32"/>
+        </w:rPr>
+      </w:pPr>
+    </w:p>
+    <w:p>
+      <w:pPr>
+        <w:rPr>
+          <w:sz w:val="32"/>
+          <w:szCs w:val="32"/>
+        </w:rPr>
+      </w:pPr>
+      <w:r>
+        <w:rPr>
+          <w:sz w:val="32"/>
+          <w:szCs w:val="32"/>
+        </w:rPr>
+        <w:t xml:space="preserve">Вывожу </w:t>
+      </w:r>
+      <w:proofErr w:type="gramStart"/>
+      <w:r>
+        <w:rPr>
+          <w:sz w:val="32"/>
+          <w:szCs w:val="32"/>
+        </w:rPr>
+        <w:t>товары</w:t>
+      </w:r>
+      <w:proofErr w:type="gramEnd"/>
+      <w:r>
+        <w:rPr>
+          <w:sz w:val="32"/>
+          <w:szCs w:val="32"/>
+        </w:rPr>
+        <w:t xml:space="preserve"> погруженные на самолёт.</w:t>
+      </w:r>
+    </w:p>
+    <w:p>
+      <w:pPr>
+        <w:jc w:val="center"/>
+        <w:rPr>
+          <w:sz w:val="32"/>
+          <w:szCs w:val="32"/>
+        </w:rPr>
+      </w:pPr>
+      <w:r>
+        <w:rPr>
+          <w:noProof/>
+          <w:sz w:val="32"/>
+          <w:szCs w:val="32"/>
+          <w:lang w:eastAsia="ru-RU"/>
         </w:rPr>
         <w:drawing>
-          <wp:inline distT="0" distB="0" distL="0" distR="0" wp14:anchorId="6855D9DC" wp14:editId="2AA4F420">
-            <wp:extent cx="4496427" cy="1819529"/>
-            <wp:effectExtent l="0" t="0" r="0" b="9525"/>
-            <wp:docPr id="9" name="Рисунок 9"/>
+          <wp:inline distT="0" distB="0" distL="0" distR="0" wp14:anchorId="7279F6FB" wp14:editId="7477EA5E">
+            <wp:extent cx="4934639" cy="1009791"/>
+            <wp:effectExtent l="0" t="0" r="0" b="0"/>
+            <wp:docPr id="8" name="Рисунок 8"/>
             <wp:cNvGraphicFramePr>
               <a:graphicFrameLocks xmlns:a="http://schemas.openxmlformats.org/drawingml/2006/main" noChangeAspect="1"/>
             </wp:cNvGraphicFramePr>
@@ -1056,6 +1069,118 @@
                   <pic:spPr>
                     <a:xfrm>
                       <a:off x="0" y="0"/>
+                      <a:ext cx="4934639" cy="1009791"/>
+                    </a:xfrm>
+                    <a:prstGeom prst="rect">
+                      <a:avLst/>
+                    </a:prstGeom>
+                  </pic:spPr>
+                </pic:pic>
+              </a:graphicData>
+            </a:graphic>
+          </wp:inline>
+        </w:drawing>
+      </w:r>
+    </w:p>
+    <w:p>
+      <w:pPr>
+        <w:pStyle w:val="a3"/>
+        <w:jc w:val="center"/>
+        <w:rPr>
+          <w:i w:val="0"/>
+          <w:color w:val="auto"/>
+          <w:sz w:val="24"/>
+          <w:szCs w:val="24"/>
+        </w:rPr>
+      </w:pPr>
+      <w:r>
+        <w:rPr>
+          <w:i w:val="0"/>
+          <w:color w:val="auto"/>
+          <w:sz w:val="24"/>
+          <w:szCs w:val="24"/>
+        </w:rPr>
+        <w:t xml:space="preserve">Рисунок </w:t>
+      </w:r>
+      <w:r>
+        <w:rPr>
+          <w:i w:val="0"/>
+          <w:color w:val="auto"/>
+          <w:sz w:val="24"/>
+          <w:szCs w:val="24"/>
+        </w:rPr>
+        <w:t xml:space="preserve">9 Вывод </w:t>
+      </w:r>
+      <w:proofErr w:type="gramStart"/>
+      <w:r>
+        <w:rPr>
+          <w:i w:val="0"/>
+          <w:color w:val="auto"/>
+          <w:sz w:val="24"/>
+          <w:szCs w:val="24"/>
+        </w:rPr>
+        <w:t>товаров</w:t>
+      </w:r>
+      <w:proofErr w:type="gramEnd"/>
+      <w:r>
+        <w:rPr>
+          <w:i w:val="0"/>
+          <w:color w:val="auto"/>
+          <w:sz w:val="24"/>
+          <w:szCs w:val="24"/>
+        </w:rPr>
+        <w:t xml:space="preserve"> погруженных в самолёт</w:t>
+      </w:r>
+    </w:p>
+    <w:p>
+      <w:pPr>
+        <w:jc w:val="center"/>
+        <w:rPr>
+          <w:sz w:val="32"/>
+          <w:szCs w:val="32"/>
+        </w:rPr>
+      </w:pPr>
+    </w:p>
+    <w:p>
+      <w:pPr>
+        <w:jc w:val="center"/>
+        <w:rPr>
+          <w:sz w:val="32"/>
+          <w:szCs w:val="32"/>
+          <w:lang w:val="en-US"/>
+        </w:rPr>
+      </w:pPr>
+      <w:r>
+        <w:rPr>
+          <w:noProof/>
+          <w:sz w:val="32"/>
+          <w:szCs w:val="32"/>
+          <w:lang w:eastAsia="ru-RU"/>
+        </w:rPr>
+        <w:drawing>
+          <wp:inline distT="0" distB="0" distL="0" distR="0" wp14:anchorId="6855D9DC" wp14:editId="2AA4F420">
+            <wp:extent cx="4496427" cy="1819529"/>
+            <wp:effectExtent l="0" t="0" r="0" b="9525"/>
+            <wp:docPr id="9" name="Рисунок 9"/>
+            <wp:cNvGraphicFramePr>
+              <a:graphicFrameLocks xmlns:a="http://schemas.openxmlformats.org/drawingml/2006/main" noChangeAspect="1"/>
+            </wp:cNvGraphicFramePr>
+            <a:graphic xmlns:a="http://schemas.openxmlformats.org/drawingml/2006/main">
+              <a:graphicData uri="http://schemas.openxmlformats.org/drawingml/2006/picture">
+                <pic:pic xmlns:pic="http://schemas.openxmlformats.org/drawingml/2006/picture">
+                  <pic:nvPicPr>
+                    <pic:cNvPr id="1" name=""/>
+                    <pic:cNvPicPr/>
+                  </pic:nvPicPr>
+                  <pic:blipFill>
+                    <a:blip r:embed="rId13"/>
+                    <a:stretch>
+                      <a:fillRect/>
+                    </a:stretch>
+                  </pic:blipFill>
+                  <pic:spPr>
+                    <a:xfrm>
+                      <a:off x="0" y="0"/>
                       <a:ext cx="4496427" cy="1819529"/>
                     </a:xfrm>
                     <a:prstGeom prst="rect">
@@ -1078,8 +1203,18 @@
           <w:color w:val="auto"/>
           <w:sz w:val="24"/>
           <w:szCs w:val="24"/>
-        </w:rPr>
-      </w:pPr>
+          <w:lang w:val="en-US"/>
+        </w:rPr>
+      </w:pPr>
+      <w:r>
+        <w:rPr>
+          <w:i w:val="0"/>
+          <w:color w:val="auto"/>
+          <w:sz w:val="24"/>
+          <w:szCs w:val="24"/>
+        </w:rPr>
+        <w:t xml:space="preserve">Рисунок 10 </w:t>
+      </w:r>
       <w:r>
         <w:rPr>
           <w:i w:val="0"/>
@@ -1091,21 +1226,103 @@
       </w:r>
     </w:p>
     <w:p>
-      <w:r>
+      <w:pPr>
+        <w:rPr>
+          <w:lang w:val="en-US"/>
+        </w:rPr>
+      </w:pPr>
+    </w:p>
+    <w:p>
+      <w:pPr>
+        <w:jc w:val="center"/>
+        <w:rPr>
+          <w:lang w:val="en-US"/>
+        </w:rPr>
+      </w:pPr>
+      <w:r>
+        <w:rPr>
+          <w:lang w:val="en-US"/>
+        </w:rPr>
         <w:lastRenderedPageBreak/>
-        <w:t xml:space="preserve">Вывод: я научился работать с файлами в </w:t>
-      </w:r>
-      <w:r>
-        <w:rPr>
+        <w:drawing>
+          <wp:inline distT="0" distB="0" distL="0" distR="0" wp14:anchorId="62AEA16B" wp14:editId="0A9E3267">
+            <wp:extent cx="5115639" cy="3724795"/>
+            <wp:effectExtent l="0" t="0" r="8890" b="9525"/>
+            <wp:docPr id="11" name="Рисунок 11"/>
+            <wp:cNvGraphicFramePr>
+              <a:graphicFrameLocks xmlns:a="http://schemas.openxmlformats.org/drawingml/2006/main" noChangeAspect="1"/>
+            </wp:cNvGraphicFramePr>
+            <a:graphic xmlns:a="http://schemas.openxmlformats.org/drawingml/2006/main">
+              <a:graphicData uri="http://schemas.openxmlformats.org/drawingml/2006/picture">
+                <pic:pic xmlns:pic="http://schemas.openxmlformats.org/drawingml/2006/picture">
+                  <pic:nvPicPr>
+                    <pic:cNvPr id="1" name=""/>
+                    <pic:cNvPicPr/>
+                  </pic:nvPicPr>
+                  <pic:blipFill>
+                    <a:blip r:embed="rId14"/>
+                    <a:stretch>
+                      <a:fillRect/>
+                    </a:stretch>
+                  </pic:blipFill>
+                  <pic:spPr>
+                    <a:xfrm>
+                      <a:off x="0" y="0"/>
+                      <a:ext cx="5115639" cy="3724795"/>
+                    </a:xfrm>
+                    <a:prstGeom prst="rect">
+                      <a:avLst/>
+                    </a:prstGeom>
+                  </pic:spPr>
+                </pic:pic>
+              </a:graphicData>
+            </a:graphic>
+          </wp:inline>
+        </w:drawing>
+      </w:r>
+    </w:p>
+    <w:p>
+      <w:pPr>
+        <w:pStyle w:val="a3"/>
+        <w:jc w:val="center"/>
+        <w:rPr>
+          <w:i w:val="0"/>
+          <w:color w:val="auto"/>
+          <w:sz w:val="24"/>
+          <w:szCs w:val="24"/>
           <w:lang w:val="en-US"/>
         </w:rPr>
-        <w:t>python</w:t>
-      </w:r>
-      <w:r>
-        <w:t>.</w:t>
+      </w:pPr>
+      <w:r>
+        <w:rPr>
+          <w:i w:val="0"/>
+          <w:color w:val="auto"/>
+          <w:sz w:val="24"/>
+          <w:szCs w:val="24"/>
+        </w:rPr>
+        <w:t>Рисунок 10 Добавление товара в файл</w:t>
       </w:r>
       <w:bookmarkStart w:id="0" w:name="_GoBack"/>
       <w:bookmarkEnd w:id="0"/>
+    </w:p>
+    <w:p>
+      <w:pPr>
+        <w:jc w:val="center"/>
+      </w:pPr>
+    </w:p>
+    <w:p>
+      <w:r>
+        <w:t xml:space="preserve">Вывод: я научился работать с файлами в </w:t>
+      </w:r>
+      <w:r>
+        <w:rPr>
+          <w:lang w:val="en-US"/>
+        </w:rPr>
+        <w:t>python</w:t>
+      </w:r>
+      <w:r>
+        <w:t>.</w:t>
+      </w:r>
     </w:p>
     <w:sectPr>
       <w:pgSz w:w="11906" w:h="16838"/>
